--- a/Java8/Assessment/CaseStudy.docx
+++ b/Java8/Assessment/CaseStudy.docx
@@ -193,10 +193,10 @@
             <v:path o:extrusionok="f" gradientshapeok="t" o:connecttype="rect"/>
             <o:lock v:ext="edit" aspectratio="t"/>
           </v:shapetype>
-          <v:shape id="_x0000_i1036" type="#_x0000_t75" style="width:77pt;height:50pt" o:ole="">
+          <v:shape id="_x0000_i1025" type="#_x0000_t75" style="width:76.9pt;height:49.9pt" o:ole="">
             <v:imagedata r:id="rId11" o:title=""/>
           </v:shape>
-          <o:OLEObject Type="Embed" ProgID="Package" ShapeID="_x0000_i1036" DrawAspect="Icon" ObjectID="_1672679759" r:id="rId12"/>
+          <o:OLEObject Type="Embed" ProgID="Package" ShapeID="_x0000_i1025" DrawAspect="Icon" ObjectID="_1672722741" r:id="rId12"/>
         </w:object>
       </w:r>
     </w:p>
@@ -405,16 +405,7 @@
       </w:r>
       <w:proofErr w:type="spellEnd"/>
       <w:r>
-        <w:t xml:space="preserve"> </w:t>
-      </w:r>
-      <w:r>
-        <w:t xml:space="preserve">– Object representation of an </w:t>
-      </w:r>
-      <w:r>
-        <w:t>activity report key for grouping activities</w:t>
-      </w:r>
-      <w:r>
-        <w:t>.</w:t>
+        <w:t xml:space="preserve"> – Object representation of an activity report key for grouping activities.</w:t>
       </w:r>
     </w:p>
     <w:p>
@@ -460,10 +451,10 @@
     <w:p>
       <w:r>
         <w:object w:dxaOrig="1543" w:dyaOrig="995" w14:anchorId="77B138F3">
-          <v:shape id="_x0000_i1042" type="#_x0000_t75" style="width:77pt;height:50pt" o:ole="">
+          <v:shape id="_x0000_i1026" type="#_x0000_t75" style="width:76.9pt;height:49.9pt" o:ole="">
             <v:imagedata r:id="rId13" o:title=""/>
           </v:shape>
-          <o:OLEObject Type="Embed" ProgID="Package" ShapeID="_x0000_i1042" DrawAspect="Icon" ObjectID="_1672679760" r:id="rId14"/>
+          <o:OLEObject Type="Embed" ProgID="Package" ShapeID="_x0000_i1026" DrawAspect="Icon" ObjectID="_1672722742" r:id="rId14"/>
         </w:object>
       </w:r>
     </w:p>
@@ -1125,7 +1116,7 @@
       </w:r>
       <w:proofErr w:type="spellEnd"/>
       <w:r>
-        <w:t xml:space="preserve"> and skip the specific record.</w:t>
+        <w:t>.</w:t>
       </w:r>
     </w:p>
     <w:p>
@@ -1133,76 +1124,69 @@
         <w:pStyle w:val="ListParagraph"/>
       </w:pPr>
       <w:r>
-        <w:t>A</w:t>
-      </w:r>
-      <w:r>
-        <w:t>ctivity</w:t>
+        <w:t xml:space="preserve">Activity Id </w:t>
+      </w:r>
+      <w:r>
+        <w:t>–</w:t>
       </w:r>
       <w:r>
         <w:t xml:space="preserve"> </w:t>
       </w:r>
       <w:r>
-        <w:t>Id</w:t>
+        <w:t xml:space="preserve">Should be a </w:t>
+      </w:r>
+      <w:r>
+        <w:t>non-zero positive</w:t>
       </w:r>
       <w:r>
         <w:t xml:space="preserve"> </w:t>
       </w:r>
-      <w:r>
-        <w:t>–</w:t>
-      </w:r>
+      <w:proofErr w:type="gramStart"/>
+      <w:r>
+        <w:t>number</w:t>
+      </w:r>
+      <w:proofErr w:type="gramEnd"/>
+    </w:p>
+    <w:p>
+      <w:pPr>
+        <w:pStyle w:val="ListParagraph"/>
+      </w:pPr>
+      <w:r>
+        <w:t>Ti</w:t>
+      </w:r>
+      <w:r>
+        <w:t xml:space="preserve">tle </w:t>
+      </w:r>
+      <w:r>
+        <w:t xml:space="preserve">– </w:t>
+      </w:r>
+      <w:r>
+        <w:t xml:space="preserve">Non-empty. Should be a </w:t>
+      </w:r>
+      <w:r>
+        <w:t>String of 3</w:t>
+      </w:r>
+      <w:r>
+        <w:t xml:space="preserve"> to 20 </w:t>
+      </w:r>
+      <w:proofErr w:type="gramStart"/>
+      <w:r>
+        <w:t>character</w:t>
+      </w:r>
+      <w:r>
+        <w:t>s</w:t>
+      </w:r>
+      <w:proofErr w:type="gramEnd"/>
       <w:r>
         <w:t xml:space="preserve"> </w:t>
       </w:r>
-      <w:r>
-        <w:t xml:space="preserve">Should be a </w:t>
-      </w:r>
-      <w:r>
-        <w:t>non-zero positive</w:t>
-      </w:r>
-      <w:r>
-        <w:t xml:space="preserve"> </w:t>
-      </w:r>
-      <w:proofErr w:type="gramStart"/>
-      <w:r>
-        <w:t>number</w:t>
-      </w:r>
-      <w:proofErr w:type="gramEnd"/>
     </w:p>
     <w:p>
       <w:pPr>
         <w:pStyle w:val="ListParagraph"/>
       </w:pPr>
       <w:r>
-        <w:t>Ti</w:t>
-      </w:r>
-      <w:r>
-        <w:t>tle</w:t>
-      </w:r>
-      <w:r>
-        <w:t xml:space="preserve"> </w:t>
-      </w:r>
-      <w:r>
-        <w:t xml:space="preserve">– </w:t>
-      </w:r>
-      <w:r>
-        <w:t xml:space="preserve">Non-empty. Should be a </w:t>
-      </w:r>
-      <w:r>
-        <w:t>String of 3</w:t>
-      </w:r>
-      <w:r>
-        <w:t xml:space="preserve"> to 20 </w:t>
-      </w:r>
-      <w:proofErr w:type="gramStart"/>
-      <w:r>
-        <w:t>character</w:t>
-      </w:r>
-      <w:r>
-        <w:t>s</w:t>
-      </w:r>
-      <w:proofErr w:type="gramEnd"/>
-      <w:r>
-        <w:t xml:space="preserve"> </w:t>
+        <w:t>Expected Conduction Date – Non-empty and should be a past or present date.</w:t>
       </w:r>
     </w:p>
     <w:p>
@@ -1210,42 +1194,7 @@
         <w:pStyle w:val="ListParagraph"/>
       </w:pPr>
       <w:r>
-        <w:t>E</w:t>
-      </w:r>
-      <w:r>
-        <w:t>xpected</w:t>
-      </w:r>
-      <w:r>
-        <w:t xml:space="preserve"> </w:t>
-      </w:r>
-      <w:r>
-        <w:t>Conduction</w:t>
-      </w:r>
-      <w:r>
-        <w:t xml:space="preserve"> </w:t>
-      </w:r>
-      <w:r>
-        <w:t>Date – Non-empty and should be a past or present date.</w:t>
-      </w:r>
-    </w:p>
-    <w:p>
-      <w:pPr>
-        <w:pStyle w:val="ListParagraph"/>
-      </w:pPr>
-      <w:r>
-        <w:t>Actual C</w:t>
-      </w:r>
-      <w:r>
-        <w:t>onduction</w:t>
-      </w:r>
-      <w:r>
-        <w:t xml:space="preserve"> </w:t>
-      </w:r>
-      <w:r>
-        <w:t>Date – Non-empty and should be a date</w:t>
-      </w:r>
-      <w:r>
-        <w:t xml:space="preserve"> later to </w:t>
+        <w:t xml:space="preserve">Actual Conduction Date – Non-empty and should be a date later to </w:t>
       </w:r>
       <w:proofErr w:type="spellStart"/>
       <w:proofErr w:type="gramStart"/>
@@ -1254,43 +1203,6 @@
       </w:r>
       <w:proofErr w:type="spellEnd"/>
       <w:proofErr w:type="gramEnd"/>
-    </w:p>
-    <w:p>
-      <w:pPr>
-        <w:pStyle w:val="ListParagraph"/>
-      </w:pPr>
-      <w:r>
-        <w:t>P</w:t>
-      </w:r>
-      <w:r>
-        <w:t>receding</w:t>
-      </w:r>
-      <w:r>
-        <w:t xml:space="preserve"> </w:t>
-      </w:r>
-      <w:r>
-        <w:t>Officer</w:t>
-      </w:r>
-      <w:r>
-        <w:t xml:space="preserve">– </w:t>
-      </w:r>
-      <w:r>
-        <w:t xml:space="preserve">Non-empty. Should be a </w:t>
-      </w:r>
-      <w:r>
-        <w:t>String of 3</w:t>
-      </w:r>
-      <w:r>
-        <w:t xml:space="preserve"> to 20 </w:t>
-      </w:r>
-      <w:proofErr w:type="gramStart"/>
-      <w:r>
-        <w:t>characters</w:t>
-      </w:r>
-      <w:proofErr w:type="gramEnd"/>
-      <w:r>
-        <w:t xml:space="preserve"> </w:t>
-      </w:r>
     </w:p>
     <w:p>
       <w:pPr>
@@ -1386,7 +1298,7 @@
           <w:color w:val="5B9BD5" w:themeColor="accent1"/>
           <w:sz w:val="28"/>
         </w:rPr>
-        <w:t>activities related to a given Activity Title.</w:t>
+        <w:t xml:space="preserve">activities related to a given </w:t>
       </w:r>
       <w:r>
         <w:rPr>
@@ -1395,6 +1307,24 @@
           <w:color w:val="5B9BD5" w:themeColor="accent1"/>
           <w:sz w:val="28"/>
         </w:rPr>
+        <w:t>Location</w:t>
+      </w:r>
+      <w:r>
+        <w:rPr>
+          <w:rStyle w:val="Strong"/>
+          <w:rFonts w:ascii="var(--font-family-text)" w:hAnsi="var(--font-family-text)"/>
+          <w:color w:val="5B9BD5" w:themeColor="accent1"/>
+          <w:sz w:val="28"/>
+        </w:rPr>
+        <w:t>.</w:t>
+      </w:r>
+      <w:r>
+        <w:rPr>
+          <w:rStyle w:val="Strong"/>
+          <w:rFonts w:ascii="var(--font-family-text)" w:hAnsi="var(--font-family-text)"/>
+          <w:color w:val="5B9BD5" w:themeColor="accent1"/>
+          <w:sz w:val="28"/>
+        </w:rPr>
         <w:t xml:space="preserve"> </w:t>
       </w:r>
     </w:p>
@@ -1498,11 +1428,7 @@
         <w:t>activities</w:t>
       </w:r>
       <w:r>
-        <w:t xml:space="preserve"> in the set </w:t>
-      </w:r>
-      <w:r>
-        <w:lastRenderedPageBreak/>
-        <w:t xml:space="preserve">need to be </w:t>
+        <w:t xml:space="preserve"> in the set need to be </w:t>
       </w:r>
       <w:r>
         <w:t>orde</w:t>
@@ -1542,6 +1468,7 @@
           <w:color w:val="0E141E"/>
           <w:u w:val="single"/>
         </w:rPr>
+        <w:lastRenderedPageBreak/>
         <w:t>Implementation</w:t>
       </w:r>
     </w:p>
@@ -2685,7 +2612,7 @@
           <w:color w:val="5B9BD5" w:themeColor="accent1"/>
           <w:sz w:val="28"/>
         </w:rPr>
-        <w:t xml:space="preserve">activities </w:t>
+        <w:t xml:space="preserve">activities grouped by </w:t>
       </w:r>
       <w:r>
         <w:rPr>
@@ -2694,7 +2621,7 @@
           <w:color w:val="5B9BD5" w:themeColor="accent1"/>
           <w:sz w:val="28"/>
         </w:rPr>
-        <w:t xml:space="preserve">grouped by </w:t>
+        <w:t>activity title</w:t>
       </w:r>
       <w:r>
         <w:rPr>
@@ -2703,7 +2630,7 @@
           <w:color w:val="5B9BD5" w:themeColor="accent1"/>
           <w:sz w:val="28"/>
         </w:rPr>
-        <w:t>activity title</w:t>
+        <w:t xml:space="preserve"> and preceding officer.</w:t>
       </w:r>
       <w:r>
         <w:rPr>
@@ -2712,24 +2639,6 @@
           <w:color w:val="5B9BD5" w:themeColor="accent1"/>
           <w:sz w:val="28"/>
         </w:rPr>
-        <w:t xml:space="preserve"> and preceding officer</w:t>
-      </w:r>
-      <w:r>
-        <w:rPr>
-          <w:rStyle w:val="Strong"/>
-          <w:rFonts w:ascii="var(--font-family-text)" w:hAnsi="var(--font-family-text)"/>
-          <w:color w:val="5B9BD5" w:themeColor="accent1"/>
-          <w:sz w:val="28"/>
-        </w:rPr>
-        <w:t>.</w:t>
-      </w:r>
-      <w:r>
-        <w:rPr>
-          <w:rStyle w:val="Strong"/>
-          <w:rFonts w:ascii="var(--font-family-text)" w:hAnsi="var(--font-family-text)"/>
-          <w:color w:val="5B9BD5" w:themeColor="accent1"/>
-          <w:sz w:val="28"/>
-        </w:rPr>
         <w:t xml:space="preserve"> </w:t>
       </w:r>
     </w:p>
@@ -2806,26 +2715,11 @@
       </w:r>
       <w:proofErr w:type="gramStart"/>
       <w:r>
-        <w:t xml:space="preserve">officer) </w:t>
-      </w:r>
-      <w:r>
-        <w:t xml:space="preserve"> and</w:t>
+        <w:t>officer)  and</w:t>
       </w:r>
       <w:proofErr w:type="gramEnd"/>
       <w:r>
-        <w:t xml:space="preserve"> the values as </w:t>
-      </w:r>
-      <w:r>
-        <w:t>List</w:t>
-      </w:r>
-      <w:r>
-        <w:t xml:space="preserve"> of </w:t>
-      </w:r>
-      <w:r>
-        <w:t>Activities</w:t>
-      </w:r>
-      <w:r>
-        <w:t xml:space="preserve"> having the same </w:t>
+        <w:t xml:space="preserve"> the values as List of Activities having the same </w:t>
       </w:r>
       <w:r>
         <w:t>location and preceding officer</w:t>
@@ -3848,10 +3742,7 @@
             <w:proofErr w:type="spellStart"/>
             <w:proofErr w:type="gramStart"/>
             <w:r>
-              <w:t>OrganicCultivation</w:t>
-            </w:r>
-            <w:r>
-              <w:t>,Srinu</w:t>
+              <w:t>OrganicCultivation,Srinu</w:t>
             </w:r>
             <w:proofErr w:type="spellEnd"/>
             <w:proofErr w:type="gramEnd"/>
@@ -4763,6 +4654,7 @@
     <w:lsdException w:name="HTML Sample" w:semiHidden="1" w:unhideWhenUsed="1"/>
     <w:lsdException w:name="HTML Typewriter" w:semiHidden="1" w:unhideWhenUsed="1"/>
     <w:lsdException w:name="HTML Variable" w:semiHidden="1" w:unhideWhenUsed="1"/>
+    <w:lsdException w:name="Normal Table" w:semiHidden="1" w:unhideWhenUsed="1"/>
     <w:lsdException w:name="annotation subject" w:semiHidden="1" w:unhideWhenUsed="1"/>
     <w:lsdException w:name="No List" w:semiHidden="1" w:unhideWhenUsed="1"/>
     <w:lsdException w:name="Outline List 1" w:semiHidden="1" w:unhideWhenUsed="1"/>
@@ -4805,8 +4697,11 @@
     <w:lsdException w:name="Table Contemporary" w:semiHidden="1" w:unhideWhenUsed="1"/>
     <w:lsdException w:name="Table Elegant" w:semiHidden="1" w:unhideWhenUsed="1"/>
     <w:lsdException w:name="Table Professional" w:semiHidden="1" w:unhideWhenUsed="1"/>
+    <w:lsdException w:name="Table Subtle 1" w:semiHidden="1" w:unhideWhenUsed="1"/>
     <w:lsdException w:name="Table Subtle 2" w:semiHidden="1" w:unhideWhenUsed="1"/>
     <w:lsdException w:name="Table Web 1" w:semiHidden="1" w:unhideWhenUsed="1"/>
+    <w:lsdException w:name="Table Web 2" w:semiHidden="1" w:unhideWhenUsed="1"/>
+    <w:lsdException w:name="Table Web 3" w:semiHidden="1" w:unhideWhenUsed="1"/>
     <w:lsdException w:name="Balloon Text" w:semiHidden="1" w:unhideWhenUsed="1"/>
     <w:lsdException w:name="Table Grid" w:uiPriority="59"/>
     <w:lsdException w:name="Table Theme" w:semiHidden="1" w:unhideWhenUsed="1"/>
@@ -5400,19 +5295,12 @@
 </file>
 
 <file path=customXml/item1.xml><?xml version="1.0" encoding="utf-8"?>
-<b:Sources xmlns:b="http://schemas.openxmlformats.org/officeDocument/2006/bibliography" xmlns="http://schemas.openxmlformats.org/officeDocument/2006/bibliography" SelectedStyle="\APASixthEditionOfficeOnline.xsl" StyleName="APA" Version="6"/>
+<p:properties xmlns:p="http://schemas.microsoft.com/office/2006/metadata/properties" xmlns:xsi="http://www.w3.org/2001/XMLSchema-instance" xmlns:pc="http://schemas.microsoft.com/office/infopath/2007/PartnerControls">
+  <documentManagement/>
+</p:properties>
 </file>
 
 <file path=customXml/item2.xml><?xml version="1.0" encoding="utf-8"?>
-<?mso-contentType ?>
-<FormTemplates xmlns="http://schemas.microsoft.com/sharepoint/v3/contenttype/forms">
-  <Display>DocumentLibraryForm</Display>
-  <Edit>DocumentLibraryForm</Edit>
-  <New>DocumentLibraryForm</New>
-</FormTemplates>
-</file>
-
-<file path=customXml/item3.xml><?xml version="1.0" encoding="utf-8"?>
 <ct:contentTypeSchema xmlns:ct="http://schemas.microsoft.com/office/2006/metadata/contentType" xmlns:ma="http://schemas.microsoft.com/office/2006/metadata/properties/metaAttributes" ct:_="" ma:_="" ma:contentTypeName="Document" ma:contentTypeID="0x0101001A61BEE1A29DBC468A101778A1CACB5C" ma:contentTypeVersion="2" ma:contentTypeDescription="Create a new document." ma:contentTypeScope="" ma:versionID="2153c93b91400bd0be215662ad8b280b">
   <xsd:schema xmlns:xsd="http://www.w3.org/2001/XMLSchema" xmlns:xs="http://www.w3.org/2001/XMLSchema" xmlns:p="http://schemas.microsoft.com/office/2006/metadata/properties" xmlns:ns2="2aad2a05-c9d9-4c86-a30c-fc844b8841c2" targetNamespace="http://schemas.microsoft.com/office/2006/metadata/properties" ma:root="true" ma:fieldsID="a6e8659ff1a2217b0c7f2f4616333383" ns2:_="">
     <xsd:import namespace="2aad2a05-c9d9-4c86-a30c-fc844b8841c2"/>
@@ -5544,29 +5432,29 @@
 </ct:contentTypeSchema>
 </file>
 
+<file path=customXml/item3.xml><?xml version="1.0" encoding="utf-8"?>
+<?mso-contentType ?>
+<FormTemplates xmlns="http://schemas.microsoft.com/sharepoint/v3/contenttype/forms">
+  <Display>DocumentLibraryForm</Display>
+  <Edit>DocumentLibraryForm</Edit>
+  <New>DocumentLibraryForm</New>
+</FormTemplates>
+</file>
+
 <file path=customXml/item4.xml><?xml version="1.0" encoding="utf-8"?>
-<p:properties xmlns:p="http://schemas.microsoft.com/office/2006/metadata/properties" xmlns:xsi="http://www.w3.org/2001/XMLSchema-instance" xmlns:pc="http://schemas.microsoft.com/office/infopath/2007/PartnerControls">
-  <documentManagement/>
-</p:properties>
+<b:Sources xmlns:b="http://schemas.openxmlformats.org/officeDocument/2006/bibliography" xmlns="http://schemas.openxmlformats.org/officeDocument/2006/bibliography" SelectedStyle="\APASixthEditionOfficeOnline.xsl" StyleName="APA" Version="6"/>
 </file>
 
 <file path=customXml/itemProps1.xml><?xml version="1.0" encoding="utf-8"?>
-<ds:datastoreItem xmlns:ds="http://schemas.openxmlformats.org/officeDocument/2006/customXml" ds:itemID="{487177AD-557D-42D1-A608-7F1DE5D70F22}">
+<ds:datastoreItem xmlns:ds="http://schemas.openxmlformats.org/officeDocument/2006/customXml" ds:itemID="{3EB37146-4F07-4B12-A87C-1560B551CEF9}">
   <ds:schemaRefs>
-    <ds:schemaRef ds:uri="http://schemas.openxmlformats.org/officeDocument/2006/bibliography"/>
+    <ds:schemaRef ds:uri="http://schemas.microsoft.com/office/2006/metadata/properties"/>
+    <ds:schemaRef ds:uri="http://schemas.microsoft.com/office/infopath/2007/PartnerControls"/>
   </ds:schemaRefs>
 </ds:datastoreItem>
 </file>
 
 <file path=customXml/itemProps2.xml><?xml version="1.0" encoding="utf-8"?>
-<ds:datastoreItem xmlns:ds="http://schemas.openxmlformats.org/officeDocument/2006/customXml" ds:itemID="{D4B16D84-483D-42A7-BC5A-2277CF0E7516}">
-  <ds:schemaRefs>
-    <ds:schemaRef ds:uri="http://schemas.microsoft.com/sharepoint/v3/contenttype/forms"/>
-  </ds:schemaRefs>
-</ds:datastoreItem>
-</file>
-
-<file path=customXml/itemProps3.xml><?xml version="1.0" encoding="utf-8"?>
 <ds:datastoreItem xmlns:ds="http://schemas.openxmlformats.org/officeDocument/2006/customXml" ds:itemID="{7228171F-51D4-4963-AA04-9D924B673212}">
   <ds:schemaRefs>
     <ds:schemaRef ds:uri="http://schemas.microsoft.com/office/2006/metadata/contentType"/>
@@ -5584,11 +5472,18 @@
 </ds:datastoreItem>
 </file>
 
+<file path=customXml/itemProps3.xml><?xml version="1.0" encoding="utf-8"?>
+<ds:datastoreItem xmlns:ds="http://schemas.openxmlformats.org/officeDocument/2006/customXml" ds:itemID="{D4B16D84-483D-42A7-BC5A-2277CF0E7516}">
+  <ds:schemaRefs>
+    <ds:schemaRef ds:uri="http://schemas.microsoft.com/sharepoint/v3/contenttype/forms"/>
+  </ds:schemaRefs>
+</ds:datastoreItem>
+</file>
+
 <file path=customXml/itemProps4.xml><?xml version="1.0" encoding="utf-8"?>
-<ds:datastoreItem xmlns:ds="http://schemas.openxmlformats.org/officeDocument/2006/customXml" ds:itemID="{3EB37146-4F07-4B12-A87C-1560B551CEF9}">
+<ds:datastoreItem xmlns:ds="http://schemas.openxmlformats.org/officeDocument/2006/customXml" ds:itemID="{487177AD-557D-42D1-A608-7F1DE5D70F22}">
   <ds:schemaRefs>
-    <ds:schemaRef ds:uri="http://schemas.microsoft.com/office/2006/metadata/properties"/>
-    <ds:schemaRef ds:uri="http://schemas.microsoft.com/office/infopath/2007/PartnerControls"/>
+    <ds:schemaRef ds:uri="http://schemas.openxmlformats.org/officeDocument/2006/bibliography"/>
   </ds:schemaRefs>
 </ds:datastoreItem>
 </file>
--- a/Java8/Assessment/CaseStudy.docx
+++ b/Java8/Assessment/CaseStudy.docx
@@ -193,10 +193,10 @@
             <v:path o:extrusionok="f" gradientshapeok="t" o:connecttype="rect"/>
             <o:lock v:ext="edit" aspectratio="t"/>
           </v:shapetype>
-          <v:shape id="_x0000_i1025" type="#_x0000_t75" style="width:76.9pt;height:49.9pt" o:ole="">
+          <v:shape id="_x0000_i1025" type="#_x0000_t75" style="width:76.85pt;height:49.9pt" o:ole="">
             <v:imagedata r:id="rId11" o:title=""/>
           </v:shape>
-          <o:OLEObject Type="Embed" ProgID="Package" ShapeID="_x0000_i1025" DrawAspect="Icon" ObjectID="_1672722741" r:id="rId12"/>
+          <o:OLEObject Type="Embed" ProgID="Package" ShapeID="_x0000_i1025" DrawAspect="Icon" ObjectID="_1672733846" r:id="rId12"/>
         </w:object>
       </w:r>
     </w:p>
@@ -451,10 +451,10 @@
     <w:p>
       <w:r>
         <w:object w:dxaOrig="1543" w:dyaOrig="995" w14:anchorId="77B138F3">
-          <v:shape id="_x0000_i1026" type="#_x0000_t75" style="width:76.9pt;height:49.9pt" o:ole="">
+          <v:shape id="_x0000_i1028" type="#_x0000_t75" style="width:76.85pt;height:49.9pt" o:ole="">
             <v:imagedata r:id="rId13" o:title=""/>
           </v:shape>
-          <o:OLEObject Type="Embed" ProgID="Package" ShapeID="_x0000_i1026" DrawAspect="Icon" ObjectID="_1672722742" r:id="rId14"/>
+          <o:OLEObject Type="Embed" ProgID="Package" ShapeID="_x0000_i1028" DrawAspect="Icon" ObjectID="_1672733847" r:id="rId14"/>
         </w:object>
       </w:r>
     </w:p>
@@ -1109,12 +1109,12 @@
       </w:r>
       <w:proofErr w:type="spellStart"/>
       <w:r>
-        <w:t>ActivityParse</w:t>
-      </w:r>
-      <w:r>
-        <w:t>Exception</w:t>
+        <w:t>InvalidActivityUncheckedException</w:t>
       </w:r>
       <w:proofErr w:type="spellEnd"/>
+      <w:r>
+        <w:t xml:space="preserve"> and skip that record</w:t>
+      </w:r>
       <w:r>
         <w:t>.</w:t>
       </w:r>
